--- a/docs/CPE_308/Milestones/Milestone 2 Draft Requirements Specs/Data dictionary.docx
+++ b/docs/CPE_308/Milestones/Milestone 2 Draft Requirements Specs/Data dictionary.docx
@@ -9,10 +9,489 @@
       </w:pPr>
       <w:r>
         <w:rPr>
+          <w:highlight w:val="yellow"/>
+          <w:u w:val="single"/>
+          <w:rtl w:val="0"/>
+        </w:rPr>
+        <w:t xml:space="preserve">Survey</w:t>
+      </w:r>
+      <w:r>
+        <w:rPr>
+          <w:rtl w:val="0"/>
+        </w:rPr>
+      </w:r>
+    </w:p>
+    <w:p>
+      <w:pPr>
+        <w:contextualSpacing w:val="0"/>
+      </w:pPr>
+      <w:r>
+        <w:rPr>
+          <w:highlight w:val="yellow"/>
+          <w:rtl w:val="0"/>
+        </w:rPr>
+        <w:t xml:space="preserve">Question logic</w:t>
+      </w:r>
+    </w:p>
+    <w:p>
+      <w:pPr>
+        <w:contextualSpacing w:val="0"/>
+      </w:pPr>
+      <w:r>
+        <w:rPr>
+          <w:highlight w:val="yellow"/>
+          <w:rtl w:val="0"/>
+        </w:rPr>
+        <w:t xml:space="preserve">Number of Responses</w:t>
+      </w:r>
+    </w:p>
+    <w:p>
+      <w:pPr>
+        <w:contextualSpacing w:val="0"/>
+      </w:pPr>
+      <w:r>
+        <w:rPr>
+          <w:rtl w:val="0"/>
+        </w:rPr>
+        <w:t xml:space="preserve">Last Modified Date</w:t>
+      </w:r>
+    </w:p>
+    <w:p>
+      <w:pPr>
+        <w:contextualSpacing w:val="0"/>
+      </w:pPr>
+      <w:r>
+        <w:rPr>
+          <w:rtl w:val="0"/>
+        </w:rPr>
+      </w:r>
+    </w:p>
+    <w:p>
+      <w:pPr>
+        <w:contextualSpacing w:val="0"/>
+      </w:pPr>
+      <w:r>
+        <w:rPr>
+          <w:highlight w:val="yellow"/>
+          <w:u w:val="single"/>
+          <w:rtl w:val="0"/>
+        </w:rPr>
+        <w:t xml:space="preserve">User Roles</w:t>
+      </w:r>
+    </w:p>
+    <w:p>
+      <w:pPr>
+        <w:contextualSpacing w:val="0"/>
+      </w:pPr>
+      <w:r>
+        <w:rPr>
+          <w:highlight w:val="yellow"/>
+          <w:rtl w:val="0"/>
+        </w:rPr>
+        <w:t xml:space="preserve">Role ID</w:t>
+      </w:r>
+    </w:p>
+    <w:p>
+      <w:pPr>
+        <w:contextualSpacing w:val="0"/>
+      </w:pPr>
+      <w:r>
+        <w:rPr>
+          <w:highlight w:val="yellow"/>
+          <w:rtl w:val="0"/>
+        </w:rPr>
+        <w:t xml:space="preserve">Homepage</w:t>
+      </w:r>
+    </w:p>
+    <w:p>
+      <w:pPr>
+        <w:contextualSpacing w:val="0"/>
+      </w:pPr>
+      <w:r>
+        <w:rPr>
+          <w:highlight w:val="yellow"/>
+          <w:rtl w:val="0"/>
+        </w:rPr>
+        <w:t xml:space="preserve">Users</w:t>
+      </w:r>
+    </w:p>
+    <w:p>
+      <w:pPr>
+        <w:contextualSpacing w:val="0"/>
+      </w:pPr>
+      <w:r>
+        <w:rPr>
+          <w:highlight w:val="yellow"/>
+          <w:rtl w:val="0"/>
+        </w:rPr>
+        <w:t xml:space="preserve">User Access Privileges (tag?)</w:t>
+      </w:r>
+    </w:p>
+    <w:p>
+      <w:pPr>
+        <w:contextualSpacing w:val="0"/>
+      </w:pPr>
+      <w:r>
+        <w:rPr>
+          <w:highlight w:val="yellow"/>
+          <w:rtl w:val="0"/>
+        </w:rPr>
+        <w:t xml:space="preserve">Role Name</w:t>
+      </w:r>
+    </w:p>
+    <w:p>
+      <w:pPr>
+        <w:contextualSpacing w:val="0"/>
+      </w:pPr>
+      <w:r>
+        <w:rPr>
+          <w:rtl w:val="0"/>
+        </w:rPr>
+      </w:r>
+    </w:p>
+    <w:p>
+      <w:pPr>
+        <w:contextualSpacing w:val="0"/>
+      </w:pPr>
+      <w:r>
+        <w:rPr>
+          <w:highlight w:val="yellow"/>
+          <w:u w:val="single"/>
+          <w:rtl w:val="0"/>
+        </w:rPr>
+        <w:t xml:space="preserve">User</w:t>
+      </w:r>
+    </w:p>
+    <w:p>
+      <w:pPr>
+        <w:contextualSpacing w:val="0"/>
+      </w:pPr>
+      <w:r>
+        <w:rPr>
+          <w:highlight w:val="yellow"/>
+          <w:rtl w:val="0"/>
+        </w:rPr>
+        <w:t xml:space="preserve">Username</w:t>
+      </w:r>
+    </w:p>
+    <w:p>
+      <w:pPr>
+        <w:contextualSpacing w:val="0"/>
+      </w:pPr>
+      <w:r>
+        <w:rPr>
+          <w:highlight w:val="yellow"/>
+          <w:rtl w:val="0"/>
+        </w:rPr>
+        <w:t xml:space="preserve">Password</w:t>
+      </w:r>
+    </w:p>
+    <w:p>
+      <w:pPr>
+        <w:contextualSpacing w:val="0"/>
+      </w:pPr>
+      <w:r>
+        <w:rPr>
+          <w:rtl w:val="0"/>
+        </w:rPr>
+      </w:r>
+    </w:p>
+    <w:p>
+      <w:pPr>
+        <w:contextualSpacing w:val="0"/>
+      </w:pPr>
+      <w:r>
+        <w:rPr>
+          <w:highlight w:val="yellow"/>
+          <w:u w:val="single"/>
+          <w:rtl w:val="0"/>
+        </w:rPr>
+        <w:t xml:space="preserve">Password</w:t>
+      </w:r>
+    </w:p>
+    <w:p>
+      <w:pPr>
+        <w:contextualSpacing w:val="0"/>
+      </w:pPr>
+      <w:r>
+        <w:rPr>
+          <w:highlight w:val="yellow"/>
+          <w:rtl w:val="0"/>
+        </w:rPr>
+        <w:t xml:space="preserve">Requirements</w:t>
+      </w:r>
+    </w:p>
+    <w:p>
+      <w:pPr>
+        <w:contextualSpacing w:val="0"/>
+      </w:pPr>
+      <w:r>
+        <w:rPr>
+          <w:highlight w:val="yellow"/>
+          <w:rtl w:val="0"/>
+        </w:rPr>
+        <w:t xml:space="preserve">Hashed Password</w:t>
+      </w:r>
+    </w:p>
+    <w:p>
+      <w:pPr>
+        <w:contextualSpacing w:val="0"/>
+      </w:pPr>
+      <w:r>
+        <w:rPr>
+          <w:rtl w:val="0"/>
+        </w:rPr>
+      </w:r>
+    </w:p>
+    <w:p>
+      <w:pPr>
+        <w:contextualSpacing w:val="0"/>
+      </w:pPr>
+      <w:r>
+        <w:rPr>
+          <w:highlight w:val="yellow"/>
+          <w:u w:val="single"/>
+          <w:rtl w:val="0"/>
+        </w:rPr>
+        <w:t xml:space="preserve">Question Bank</w:t>
+      </w:r>
+    </w:p>
+    <w:p>
+      <w:pPr>
+        <w:contextualSpacing w:val="0"/>
+      </w:pPr>
+      <w:r>
+        <w:rPr>
+          <w:highlight w:val="yellow"/>
+          <w:rtl w:val="0"/>
+        </w:rPr>
+        <w:t xml:space="preserve">Questions</w:t>
+      </w:r>
+    </w:p>
+    <w:p>
+      <w:pPr>
+        <w:contextualSpacing w:val="0"/>
+      </w:pPr>
+      <w:r>
+        <w:rPr>
+          <w:rtl w:val="0"/>
+        </w:rPr>
+      </w:r>
+    </w:p>
+    <w:p>
+      <w:pPr>
+        <w:contextualSpacing w:val="0"/>
+      </w:pPr>
+      <w:r>
+        <w:rPr>
+          <w:highlight w:val="yellow"/>
+          <w:u w:val="single"/>
+          <w:rtl w:val="0"/>
+        </w:rPr>
+        <w:t xml:space="preserve">Question</w:t>
+      </w:r>
+    </w:p>
+    <w:p>
+      <w:pPr>
+        <w:contextualSpacing w:val="0"/>
+      </w:pPr>
+      <w:r>
+        <w:rPr>
+          <w:highlight w:val="yellow"/>
+          <w:rtl w:val="0"/>
+        </w:rPr>
+        <w:t xml:space="preserve">Type</w:t>
+      </w:r>
+    </w:p>
+    <w:p>
+      <w:pPr>
+        <w:contextualSpacing w:val="0"/>
+      </w:pPr>
+      <w:r>
+        <w:rPr>
+          <w:rtl w:val="0"/>
+        </w:rPr>
+        <w:t xml:space="preserve">Question Text</w:t>
+      </w:r>
+    </w:p>
+    <w:p>
+      <w:pPr>
+        <w:contextualSpacing w:val="0"/>
+      </w:pPr>
+      <w:r>
+        <w:rPr>
+          <w:rtl w:val="0"/>
+        </w:rPr>
+        <w:t xml:space="preserve">Question Responses (Participants' answers)</w:t>
+      </w:r>
+    </w:p>
+    <w:p>
+      <w:pPr>
+        <w:contextualSpacing w:val="0"/>
+      </w:pPr>
+      <w:r>
+        <w:rPr>
+          <w:rtl w:val="0"/>
+        </w:rPr>
+        <w:t xml:space="preserve">Possible Responses (multiple choice responses, ect.)</w:t>
+      </w:r>
+    </w:p>
+    <w:p>
+      <w:pPr>
+        <w:contextualSpacing w:val="0"/>
+      </w:pPr>
+      <w:r>
+        <w:rPr>
+          <w:rtl w:val="0"/>
+        </w:rPr>
+        <w:t xml:space="preserve">Identifier (for question bank?)</w:t>
+      </w:r>
+    </w:p>
+    <w:p>
+      <w:pPr>
+        <w:contextualSpacing w:val="0"/>
+      </w:pPr>
+      <w:r>
+        <w:rPr>
+          <w:rtl w:val="0"/>
+        </w:rPr>
+      </w:r>
+    </w:p>
+    <w:p>
+      <w:pPr>
+        <w:contextualSpacing w:val="0"/>
+      </w:pPr>
+      <w:r>
+        <w:rPr>
+          <w:highlight w:val="yellow"/>
+          <w:u w:val="single"/>
+          <w:rtl w:val="0"/>
+        </w:rPr>
+        <w:t xml:space="preserve">Question Type</w:t>
+      </w:r>
+    </w:p>
+    <w:p>
+      <w:pPr>
+        <w:contextualSpacing w:val="0"/>
+      </w:pPr>
+      <w:r>
+        <w:rPr>
+          <w:highlight w:val="yellow"/>
+          <w:rtl w:val="0"/>
+        </w:rPr>
+        <w:t xml:space="preserve">Template</w:t>
+      </w:r>
+    </w:p>
+    <w:p>
+      <w:pPr>
+        <w:contextualSpacing w:val="0"/>
+      </w:pPr>
+      <w:r>
+        <w:rPr>
+          <w:rtl w:val="0"/>
+        </w:rPr>
+      </w:r>
+    </w:p>
+    <w:p>
+      <w:pPr>
+        <w:contextualSpacing w:val="0"/>
+      </w:pPr>
+      <w:r>
+        <w:rPr>
+          <w:highlight w:val="yellow"/>
+          <w:u w:val="single"/>
+          <w:rtl w:val="0"/>
+        </w:rPr>
+        <w:t xml:space="preserve">Pages of Questions</w:t>
+      </w:r>
+    </w:p>
+    <w:p>
+      <w:pPr>
+        <w:contextualSpacing w:val="0"/>
+      </w:pPr>
+      <w:r>
+        <w:rPr>
+          <w:highlight w:val="yellow"/>
+          <w:rtl w:val="0"/>
+        </w:rPr>
+        <w:t xml:space="preserve">Questions</w:t>
+      </w:r>
+      <w:r>
+        <w:rPr>
+          <w:rtl w:val="0"/>
+        </w:rPr>
+      </w:r>
+    </w:p>
+    <w:p>
+      <w:pPr>
+        <w:contextualSpacing w:val="0"/>
+      </w:pPr>
+      <w:r>
+        <w:rPr>
+          <w:rtl w:val="0"/>
+        </w:rPr>
+      </w:r>
+    </w:p>
+    <w:p>
+      <w:pPr>
+        <w:contextualSpacing w:val="0"/>
+      </w:pPr>
+      <w:r>
+        <w:rPr>
+          <w:rtl w:val="0"/>
+        </w:rPr>
+        <w:t xml:space="preserve">Flow Logic? Stored?</w:t>
+      </w:r>
+    </w:p>
+    <w:p>
+      <w:pPr>
+        <w:contextualSpacing w:val="0"/>
+      </w:pPr>
+      <w:r>
+        <w:rPr>
+          <w:rtl w:val="0"/>
+        </w:rPr>
+      </w:r>
+    </w:p>
+    <w:p>
+      <w:pPr>
+        <w:contextualSpacing w:val="0"/>
+      </w:pPr>
+      <w:r>
+        <w:rPr>
+          <w:rtl w:val="0"/>
+        </w:rPr>
+      </w:r>
+    </w:p>
+    <w:p>
+      <w:pPr>
+        <w:contextualSpacing w:val="0"/>
+      </w:pPr>
+      <w:r>
+        <w:rPr>
+          <w:b w:val="1"/>
+          <w:rtl w:val="0"/>
+        </w:rPr>
+        <w:t xml:space="preserve">Name: </w:t>
+      </w:r>
+      <w:r>
+        <w:rPr>
+          <w:rtl w:val="0"/>
+        </w:rPr>
+        <w:t xml:space="preserve">[</w:t>
+      </w:r>
+      <w:r>
+        <w:rPr>
           <w:i w:val="1"/>
           <w:rtl w:val="0"/>
         </w:rPr>
-        <w:t xml:space="preserve">[Template for new term]</w:t>
+        <w:t xml:space="preserve">insert name here</w:t>
+      </w:r>
+      <w:r>
+        <w:rPr>
+          <w:rtl w:val="0"/>
+        </w:rPr>
+        <w:t xml:space="preserve">]</w:t>
       </w:r>
     </w:p>
     <w:p>
@@ -24,26 +503,7 @@
           <w:b w:val="1"/>
           <w:rtl w:val="0"/>
         </w:rPr>
-        <w:t xml:space="preserve">Name: </w:t>
-      </w:r>
-      <w:r>
-        <w:rPr>
-          <w:rtl w:val="0"/>
-        </w:rPr>
-        <w:t xml:space="preserve">[</w:t>
-      </w:r>
-      <w:r>
-        <w:rPr>
-          <w:i w:val="1"/>
-          <w:rtl w:val="0"/>
-        </w:rPr>
-        <w:t xml:space="preserve">insert name here</w:t>
-      </w:r>
-      <w:r>
-        <w:rPr>
-          <w:rtl w:val="0"/>
-        </w:rPr>
-        <w:t xml:space="preserve">]</w:t>
+        <w:t xml:space="preserve">Purpose:</w:t>
       </w:r>
     </w:p>
     <w:p>
@@ -55,7 +515,7 @@
           <w:b w:val="1"/>
           <w:rtl w:val="0"/>
         </w:rPr>
-        <w:t xml:space="preserve">Purpose:</w:t>
+        <w:t xml:space="preserve">Where it's used:</w:t>
       </w:r>
     </w:p>
     <w:p>
@@ -67,7 +527,7 @@
           <w:b w:val="1"/>
           <w:rtl w:val="0"/>
         </w:rPr>
-        <w:t xml:space="preserve">Where it's used:</w:t>
+        <w:t xml:space="preserve">Where it's stored:</w:t>
       </w:r>
     </w:p>
     <w:p>
@@ -79,69 +539,762 @@
           <w:b w:val="1"/>
           <w:rtl w:val="0"/>
         </w:rPr>
-        <w:t xml:space="preserve">Where it's stores:</w:t>
-      </w:r>
-    </w:p>
-    <w:p>
-      <w:pPr>
-        <w:contextualSpacing w:val="0"/>
-      </w:pPr>
-      <w:r>
-        <w:rPr>
-          <w:b w:val="1"/>
-          <w:rtl w:val="0"/>
-        </w:rPr>
-        <w:t xml:space="preserve">...</w:t>
-      </w:r>
-    </w:p>
-    <w:p>
-      <w:pPr>
-        <w:contextualSpacing w:val="0"/>
-      </w:pPr>
-      <w:r>
-        <w:rPr>
-          <w:b w:val="1"/>
-          <w:rtl w:val="0"/>
-        </w:rPr>
-        <w:t xml:space="preserve">[</w:t>
-      </w:r>
-      <w:r>
-        <w:rPr>
-          <w:i w:val="1"/>
-          <w:rtl w:val="0"/>
-        </w:rPr>
-        <w:t xml:space="preserve">other key elements for term</w:t>
-      </w:r>
-      <w:r>
-        <w:rPr>
-          <w:b w:val="1"/>
-          <w:rtl w:val="0"/>
-        </w:rPr>
-        <w:t xml:space="preserve">]</w:t>
-      </w:r>
-    </w:p>
-    <w:p>
-      <w:pPr>
-        <w:contextualSpacing w:val="0"/>
-      </w:pPr>
-      <w:r>
-        <w:rPr>
-          <w:b w:val="1"/>
-          <w:rtl w:val="0"/>
-        </w:rPr>
-        <w:t xml:space="preserve">...</w:t>
-      </w:r>
-    </w:p>
-    <w:p>
-      <w:pPr>
-        <w:contextualSpacing w:val="0"/>
-      </w:pPr>
-      <w:r>
-        <w:rPr>
-          <w:b w:val="1"/>
-          <w:rtl w:val="0"/>
-        </w:rPr>
         <w:t xml:space="preserve">Content:</w:t>
+      </w:r>
+    </w:p>
+    <w:p>
+      <w:pPr>
+        <w:contextualSpacing w:val="0"/>
+      </w:pPr>
+      <w:r>
+        <w:rPr>
+          <w:rtl w:val="0"/>
+        </w:rPr>
+      </w:r>
+    </w:p>
+    <w:p>
+      <w:pPr>
+        <w:contextualSpacing w:val="0"/>
+      </w:pPr>
+      <w:r>
+        <w:rPr>
+          <w:rtl w:val="0"/>
+        </w:rPr>
+      </w:r>
+    </w:p>
+    <w:p>
+      <w:pPr>
+        <w:contextualSpacing w:val="0"/>
+      </w:pPr>
+      <w:r>
+        <w:rPr>
+          <w:rtl w:val="0"/>
+        </w:rPr>
+        <w:t xml:space="preserve">Name: Question</w:t>
+      </w:r>
+    </w:p>
+    <w:p>
+      <w:pPr>
+        <w:contextualSpacing w:val="0"/>
+      </w:pPr>
+      <w:r>
+        <w:rPr>
+          <w:rtl w:val="0"/>
+        </w:rPr>
+        <w:t xml:space="preserve">Purpose: Hold all the related information regarding a question, including answers, question type, and question logic.</w:t>
+      </w:r>
+    </w:p>
+    <w:p>
+      <w:pPr>
+        <w:contextualSpacing w:val="0"/>
+      </w:pPr>
+      <w:r>
+        <w:rPr>
+          <w:rtl w:val="0"/>
+        </w:rPr>
+        <w:t xml:space="preserve">Where it's used: A page of questions consists of one or more questions on a page. These questions will be created by the survey designer and interpreted by the survey analyst.</w:t>
+      </w:r>
+    </w:p>
+    <w:p>
+      <w:pPr>
+        <w:contextualSpacing w:val="0"/>
+      </w:pPr>
+      <w:r>
+        <w:rPr>
+          <w:rtl w:val="0"/>
+        </w:rPr>
+        <w:t xml:space="preserve">Where it's stored: Database of questions</w:t>
+      </w:r>
+    </w:p>
+    <w:p>
+      <w:pPr>
+        <w:contextualSpacing w:val="0"/>
+      </w:pPr>
+      <w:r>
+        <w:rPr>
+          <w:rtl w:val="0"/>
+        </w:rPr>
+        <w:t xml:space="preserve">Content: A question is an object that holds all of the information regarding a question, such as its type, text, responses, possible responses, and an identifier that is used in the question bank.  It is the basic building block of the survey.</w:t>
+      </w:r>
+    </w:p>
+    <w:p>
+      <w:pPr>
+        <w:contextualSpacing w:val="0"/>
+      </w:pPr>
+      <w:r>
+        <w:rPr>
+          <w:rtl w:val="0"/>
+        </w:rPr>
+      </w:r>
+    </w:p>
+    <w:p>
+      <w:pPr>
+        <w:contextualSpacing w:val="0"/>
+      </w:pPr>
+      <w:r>
+        <w:rPr>
+          <w:rtl w:val="0"/>
+        </w:rPr>
+        <w:t xml:space="preserve">Name: Pages of Questions</w:t>
+      </w:r>
+    </w:p>
+    <w:p>
+      <w:pPr>
+        <w:contextualSpacing w:val="0"/>
+      </w:pPr>
+      <w:r>
+        <w:rPr>
+          <w:rtl w:val="0"/>
+        </w:rPr>
+        <w:t xml:space="preserve">Purpose: To hold of the questions for one particular survey.</w:t>
+      </w:r>
+    </w:p>
+    <w:p>
+      <w:pPr>
+        <w:contextualSpacing w:val="0"/>
+      </w:pPr>
+      <w:r>
+        <w:rPr>
+          <w:rtl w:val="0"/>
+        </w:rPr>
+        <w:t xml:space="preserve">Where it's used: A survey designer adds questions to a page, creating a page of questions.</w:t>
+      </w:r>
+    </w:p>
+    <w:p>
+      <w:pPr>
+        <w:contextualSpacing w:val="0"/>
+      </w:pPr>
+      <w:r>
+        <w:rPr>
+          <w:rtl w:val="0"/>
+        </w:rPr>
+        <w:t xml:space="preserve">Where it's stored: Survey Database</w:t>
+      </w:r>
+    </w:p>
+    <w:p>
+      <w:pPr>
+        <w:contextualSpacing w:val="0"/>
+      </w:pPr>
+      <w:r>
+        <w:rPr>
+          <w:rtl w:val="0"/>
+        </w:rPr>
+        <w:t xml:space="preserve">Content: By holding questions on a page, we can ensure that the question flow logic is correct and that related questions can be on the same page. </w:t>
+      </w:r>
+    </w:p>
+    <w:p>
+      <w:pPr>
+        <w:contextualSpacing w:val="0"/>
+      </w:pPr>
+      <w:r>
+        <w:rPr>
+          <w:rtl w:val="0"/>
+        </w:rPr>
+      </w:r>
+    </w:p>
+    <w:p>
+      <w:pPr>
+        <w:contextualSpacing w:val="0"/>
+      </w:pPr>
+      <w:r>
+        <w:rPr>
+          <w:rtl w:val="0"/>
+        </w:rPr>
+        <w:t xml:space="preserve">Name: Survey</w:t>
+      </w:r>
+    </w:p>
+    <w:p>
+      <w:pPr>
+        <w:contextualSpacing w:val="0"/>
+      </w:pPr>
+      <w:r>
+        <w:rPr>
+          <w:rtl w:val="0"/>
+        </w:rPr>
+        <w:t xml:space="preserve">Purpose: Holds all of the information relating to the survey</w:t>
+      </w:r>
+    </w:p>
+    <w:p>
+      <w:pPr>
+        <w:contextualSpacing w:val="0"/>
+      </w:pPr>
+      <w:r>
+        <w:rPr>
+          <w:rtl w:val="0"/>
+        </w:rPr>
+        <w:t xml:space="preserve">Where it's used: A survey designer creates a new survey when pressing "Create New Survey" button.  The analyst views the survey.</w:t>
+      </w:r>
+    </w:p>
+    <w:p>
+      <w:pPr>
+        <w:contextualSpacing w:val="0"/>
+      </w:pPr>
+      <w:r>
+        <w:rPr>
+          <w:rtl w:val="0"/>
+        </w:rPr>
+        <w:t xml:space="preserve">Where it's stored: Survey Database</w:t>
+      </w:r>
+    </w:p>
+    <w:p>
+      <w:pPr>
+        <w:contextualSpacing w:val="0"/>
+      </w:pPr>
+      <w:r>
+        <w:rPr>
+          <w:rtl w:val="0"/>
+        </w:rPr>
+        <w:t xml:space="preserve">Content: The survey will consist of a survey name, pages of questions, the question logic, the total number of responses, and the last modified date.  The survey is the object that will contain all of the information regarding a particular survey.  Each survey will be its own entity.</w:t>
+      </w:r>
+    </w:p>
+    <w:p>
+      <w:pPr>
+        <w:contextualSpacing w:val="0"/>
+      </w:pPr>
+      <w:r>
+        <w:rPr>
+          <w:rtl w:val="0"/>
+        </w:rPr>
+      </w:r>
+    </w:p>
+    <w:p>
+      <w:pPr>
+        <w:contextualSpacing w:val="0"/>
+      </w:pPr>
+      <w:r>
+        <w:rPr>
+          <w:rtl w:val="0"/>
+        </w:rPr>
+        <w:t xml:space="preserve">Name: Password</w:t>
+      </w:r>
+    </w:p>
+    <w:p>
+      <w:pPr>
+        <w:contextualSpacing w:val="0"/>
+      </w:pPr>
+      <w:r>
+        <w:rPr>
+          <w:rtl w:val="0"/>
+        </w:rPr>
+        <w:t xml:space="preserve">Purpose: The user's private form of authentication that is required to log in</w:t>
+      </w:r>
+    </w:p>
+    <w:p>
+      <w:pPr>
+        <w:contextualSpacing w:val="0"/>
+      </w:pPr>
+      <w:r>
+        <w:rPr>
+          <w:rtl w:val="0"/>
+        </w:rPr>
+        <w:t xml:space="preserve">Where it's used: When the user logs in and in the admin panel</w:t>
+      </w:r>
+    </w:p>
+    <w:p>
+      <w:pPr>
+        <w:contextualSpacing w:val="0"/>
+      </w:pPr>
+      <w:r>
+        <w:rPr>
+          <w:rtl w:val="0"/>
+        </w:rPr>
+        <w:t xml:space="preserve">Where it's stored: User/Account database</w:t>
+      </w:r>
+    </w:p>
+    <w:p>
+      <w:pPr>
+        <w:contextualSpacing w:val="0"/>
+      </w:pPr>
+      <w:r>
+        <w:rPr>
+          <w:rtl w:val="0"/>
+        </w:rPr>
+        <w:t xml:space="preserve">Content: A password is a string of text that consists of 8-16 characters with at least one lowercase letter, one uppercase letter, and one symbol. It will be stored in a hashed form to ensure user security.</w:t>
+      </w:r>
+    </w:p>
+    <w:p>
+      <w:pPr>
+        <w:contextualSpacing w:val="0"/>
+      </w:pPr>
+      <w:r>
+        <w:rPr>
+          <w:rtl w:val="0"/>
+        </w:rPr>
+      </w:r>
+    </w:p>
+    <w:p>
+      <w:pPr>
+        <w:contextualSpacing w:val="0"/>
+      </w:pPr>
+      <w:r>
+        <w:rPr>
+          <w:rtl w:val="0"/>
+        </w:rPr>
+        <w:t xml:space="preserve">Name: Username</w:t>
+      </w:r>
+    </w:p>
+    <w:p>
+      <w:pPr>
+        <w:contextualSpacing w:val="0"/>
+      </w:pPr>
+      <w:r>
+        <w:rPr>
+          <w:rtl w:val="0"/>
+        </w:rPr>
+        <w:t xml:space="preserve">Purpose: The public form of identification which the user needs to log in</w:t>
+      </w:r>
+    </w:p>
+    <w:p>
+      <w:pPr>
+        <w:contextualSpacing w:val="0"/>
+      </w:pPr>
+      <w:r>
+        <w:rPr>
+          <w:rtl w:val="0"/>
+        </w:rPr>
+        <w:t xml:space="preserve">Where it's used: When the user logs in and in the admin panel</w:t>
+      </w:r>
+    </w:p>
+    <w:p>
+      <w:pPr>
+        <w:contextualSpacing w:val="0"/>
+      </w:pPr>
+      <w:r>
+        <w:rPr>
+          <w:rtl w:val="0"/>
+        </w:rPr>
+        <w:t xml:space="preserve">Where it's stored: User/Account Database</w:t>
+      </w:r>
+    </w:p>
+    <w:p>
+      <w:pPr>
+        <w:contextualSpacing w:val="0"/>
+      </w:pPr>
+      <w:r>
+        <w:rPr>
+          <w:rtl w:val="0"/>
+        </w:rPr>
+        <w:t xml:space="preserve">Content: A username is a string of characters that denotes a user.  Each username is unique and must be at least 2 characters long.</w:t>
+      </w:r>
+    </w:p>
+    <w:p>
+      <w:pPr>
+        <w:contextualSpacing w:val="0"/>
+      </w:pPr>
+      <w:r>
+        <w:rPr>
+          <w:rtl w:val="0"/>
+        </w:rPr>
+      </w:r>
+    </w:p>
+    <w:p>
+      <w:pPr>
+        <w:contextualSpacing w:val="0"/>
+      </w:pPr>
+      <w:r>
+        <w:rPr>
+          <w:rtl w:val="0"/>
+        </w:rPr>
+        <w:t xml:space="preserve">Name: User</w:t>
+      </w:r>
+    </w:p>
+    <w:p>
+      <w:pPr>
+        <w:contextualSpacing w:val="0"/>
+      </w:pPr>
+      <w:r>
+        <w:rPr>
+          <w:rtl w:val="0"/>
+        </w:rPr>
+        <w:t xml:space="preserve">Purpose: To identify the person performing actions through the software and ensure security</w:t>
+      </w:r>
+    </w:p>
+    <w:p>
+      <w:pPr>
+        <w:contextualSpacing w:val="0"/>
+      </w:pPr>
+      <w:r>
+        <w:rPr>
+          <w:rtl w:val="0"/>
+        </w:rPr>
+        <w:t xml:space="preserve">Where it's used: When the user logs in and in the admin panel</w:t>
+      </w:r>
+    </w:p>
+    <w:p>
+      <w:pPr>
+        <w:contextualSpacing w:val="0"/>
+      </w:pPr>
+      <w:r>
+        <w:rPr>
+          <w:rtl w:val="0"/>
+        </w:rPr>
+        <w:t xml:space="preserve">Where it's stored: User/Account Database</w:t>
+      </w:r>
+    </w:p>
+    <w:p>
+      <w:pPr>
+        <w:contextualSpacing w:val="0"/>
+      </w:pPr>
+      <w:r>
+        <w:rPr>
+          <w:rtl w:val="0"/>
+        </w:rPr>
+        <w:t xml:space="preserve">Content: A user consists of a username and password that are used to authenticate the user.  The person must log in using these two fields in order to be logged in as the user. A user has a role that is one of the following: survey designer, survey analyst, administrator, or executive.</w:t>
+      </w:r>
+    </w:p>
+    <w:p>
+      <w:pPr>
+        <w:contextualSpacing w:val="0"/>
+      </w:pPr>
+      <w:r>
+        <w:rPr>
+          <w:rtl w:val="0"/>
+        </w:rPr>
+      </w:r>
+    </w:p>
+    <w:p>
+      <w:pPr>
+        <w:contextualSpacing w:val="0"/>
+      </w:pPr>
+      <w:r>
+        <w:rPr>
+          <w:rtl w:val="0"/>
+        </w:rPr>
+        <w:t xml:space="preserve">Name: Question Bank</w:t>
+      </w:r>
+    </w:p>
+    <w:p>
+      <w:pPr>
+        <w:contextualSpacing w:val="0"/>
+      </w:pPr>
+      <w:r>
+        <w:rPr>
+          <w:rtl w:val="0"/>
+        </w:rPr>
+        <w:t xml:space="preserve">Purpose: to hold the saved questions for future use</w:t>
+      </w:r>
+    </w:p>
+    <w:p>
+      <w:pPr>
+        <w:contextualSpacing w:val="0"/>
+      </w:pPr>
+      <w:r>
+        <w:rPr>
+          <w:rtl w:val="0"/>
+        </w:rPr>
+        <w:t xml:space="preserve">Where it's used: When a survey designer wants to save a question, they assign it an attibute and save it into the question bank.</w:t>
+      </w:r>
+    </w:p>
+    <w:p>
+      <w:pPr>
+        <w:contextualSpacing w:val="0"/>
+      </w:pPr>
+      <w:r>
+        <w:rPr>
+          <w:rtl w:val="0"/>
+        </w:rPr>
+        <w:t xml:space="preserve">Where it's stored: Question Database</w:t>
+      </w:r>
+    </w:p>
+    <w:p>
+      <w:pPr>
+        <w:contextualSpacing w:val="0"/>
+      </w:pPr>
+      <w:r>
+        <w:rPr>
+          <w:rtl w:val="0"/>
+        </w:rPr>
+        <w:t xml:space="preserve">Content: A question bank is a collection of raw questions, meaning the questions do not have responses.  It allows for the survey creator to save questions for future use.</w:t>
+      </w:r>
+    </w:p>
+    <w:p>
+      <w:pPr>
+        <w:contextualSpacing w:val="0"/>
+      </w:pPr>
+      <w:r>
+        <w:rPr>
+          <w:rtl w:val="0"/>
+        </w:rPr>
+      </w:r>
+    </w:p>
+    <w:p>
+      <w:pPr>
+        <w:contextualSpacing w:val="0"/>
+      </w:pPr>
+      <w:r>
+        <w:rPr>
+          <w:rtl w:val="0"/>
+        </w:rPr>
+        <w:t xml:space="preserve">Name: User Role</w:t>
+      </w:r>
+    </w:p>
+    <w:p>
+      <w:pPr>
+        <w:contextualSpacing w:val="0"/>
+      </w:pPr>
+      <w:r>
+        <w:rPr>
+          <w:rtl w:val="0"/>
+        </w:rPr>
+        <w:t xml:space="preserve">Purpose: To ensure users only see their environment and cannot perform actions that they are not authorized to do</w:t>
+      </w:r>
+    </w:p>
+    <w:p>
+      <w:pPr>
+        <w:contextualSpacing w:val="0"/>
+      </w:pPr>
+      <w:r>
+        <w:rPr>
+          <w:rtl w:val="0"/>
+        </w:rPr>
+        <w:t xml:space="preserve">Where it's used: This is used when logging a user in and when displaying the user's homepage.</w:t>
+      </w:r>
+    </w:p>
+    <w:p>
+      <w:pPr>
+        <w:contextualSpacing w:val="0"/>
+      </w:pPr>
+      <w:r>
+        <w:rPr>
+          <w:rtl w:val="0"/>
+        </w:rPr>
+        <w:t xml:space="preserve">Where it's stored: User/Account Database</w:t>
+      </w:r>
+    </w:p>
+    <w:p>
+      <w:pPr>
+        <w:contextualSpacing w:val="0"/>
+      </w:pPr>
+      <w:r>
+        <w:rPr>
+          <w:rtl w:val="0"/>
+        </w:rPr>
+        <w:t xml:space="preserve">Content: A user role is a group that users have that assign them certain privileges.  A role is one of the following: survey designer, survey analyst, administrator, or executive.  Each role has an ID and an identifier name so that the admin knows which role he is assigning users to.  It will also possess a homepage which is the default screen that the user will go to when they log in.</w:t>
+      </w:r>
+    </w:p>
+    <w:p>
+      <w:pPr>
+        <w:contextualSpacing w:val="0"/>
+      </w:pPr>
+      <w:r>
+        <w:rPr>
+          <w:rtl w:val="0"/>
+        </w:rPr>
+      </w:r>
+    </w:p>
+    <w:p>
+      <w:pPr>
+        <w:contextualSpacing w:val="0"/>
+      </w:pPr>
+      <w:r>
+        <w:rPr>
+          <w:rtl w:val="0"/>
+        </w:rPr>
+        <w:t xml:space="preserve">Name: Question Type</w:t>
+      </w:r>
+    </w:p>
+    <w:p>
+      <w:pPr>
+        <w:contextualSpacing w:val="0"/>
+      </w:pPr>
+      <w:r>
+        <w:rPr>
+          <w:rtl w:val="0"/>
+        </w:rPr>
+        <w:t xml:space="preserve">Purpose: To allow templates to be used when adding questions to a survey.</w:t>
+      </w:r>
+    </w:p>
+    <w:p>
+      <w:pPr>
+        <w:contextualSpacing w:val="0"/>
+      </w:pPr>
+      <w:r>
+        <w:rPr>
+          <w:rtl w:val="0"/>
+        </w:rPr>
+        <w:t xml:space="preserve">Where it's used: When adding a question to the survey, the designer will have to choose within a selection of question types.</w:t>
+      </w:r>
+    </w:p>
+    <w:p>
+      <w:pPr>
+        <w:contextualSpacing w:val="0"/>
+      </w:pPr>
+      <w:r>
+        <w:rPr>
+          <w:rtl w:val="0"/>
+        </w:rPr>
+        <w:t xml:space="preserve">Where it's stored: Survey Database</w:t>
+      </w:r>
+    </w:p>
+    <w:p>
+      <w:pPr>
+        <w:contextualSpacing w:val="0"/>
+      </w:pPr>
+      <w:r>
+        <w:rPr>
+          <w:rtl w:val="0"/>
+        </w:rPr>
+        <w:t xml:space="preserve">Content: It is a template for questions.  Each question will have a template that will determine how the participant will interact with the survey and how it will be formatted.  Also, it will be the defining feature of which analysis tools can be used when the analyst wants to analyze the data.</w:t>
+      </w:r>
+    </w:p>
+    <w:p>
+      <w:pPr>
+        <w:contextualSpacing w:val="0"/>
+      </w:pPr>
+      <w:r>
+        <w:rPr>
+          <w:rtl w:val="0"/>
+        </w:rPr>
+      </w:r>
+    </w:p>
+    <w:p>
+      <w:pPr>
+        <w:contextualSpacing w:val="0"/>
+      </w:pPr>
+      <w:r>
+        <w:rPr>
+          <w:rtl w:val="0"/>
+        </w:rPr>
+        <w:t xml:space="preserve">Name: Question Logic</w:t>
+      </w:r>
+    </w:p>
+    <w:p>
+      <w:pPr>
+        <w:contextualSpacing w:val="0"/>
+      </w:pPr>
+      <w:r>
+        <w:rPr>
+          <w:rtl w:val="0"/>
+        </w:rPr>
+        <w:t xml:space="preserve">Purpose: The purpose of question logic is to control which question a participant will see next.  This allows for conjoint trade-off questions.</w:t>
+      </w:r>
+    </w:p>
+    <w:p>
+      <w:pPr>
+        <w:contextualSpacing w:val="0"/>
+      </w:pPr>
+      <w:r>
+        <w:rPr>
+          <w:rtl w:val="0"/>
+        </w:rPr>
+        <w:t xml:space="preserve">Where it's used: When adding a question to the survey, the designer has the option to add question logic to control which question the participant will see next based off the participants answer.</w:t>
+      </w:r>
+    </w:p>
+    <w:p>
+      <w:pPr>
+        <w:contextualSpacing w:val="0"/>
+      </w:pPr>
+      <w:r>
+        <w:rPr>
+          <w:rtl w:val="0"/>
+        </w:rPr>
+        <w:t xml:space="preserve">Where it's stored:  The question logic is stored within the question in the survey database.</w:t>
+      </w:r>
+    </w:p>
+    <w:p>
+      <w:pPr>
+        <w:contextualSpacing w:val="0"/>
+      </w:pPr>
+      <w:r>
+        <w:rPr>
+          <w:rtl w:val="0"/>
+        </w:rPr>
+        <w:t xml:space="preserve">Content:  The question logic will contain conditional statements.  For each answer in a question, the designer will see “if [this answer] then go to [next question].”</w:t>
+      </w:r>
+    </w:p>
+    <w:p>
+      <w:pPr>
+        <w:contextualSpacing w:val="0"/>
+      </w:pPr>
+      <w:r>
+        <w:rPr>
+          <w:rtl w:val="0"/>
+        </w:rPr>
+      </w:r>
+    </w:p>
+    <w:p>
+      <w:pPr>
+        <w:contextualSpacing w:val="0"/>
+      </w:pPr>
+      <w:r>
+        <w:rPr>
+          <w:rtl w:val="0"/>
+        </w:rPr>
+        <w:t xml:space="preserve">Name:  Number of Responses</w:t>
+      </w:r>
+    </w:p>
+    <w:p>
+      <w:pPr>
+        <w:contextualSpacing w:val="0"/>
+      </w:pPr>
+      <w:r>
+        <w:rPr>
+          <w:rtl w:val="0"/>
+        </w:rPr>
+        <w:t xml:space="preserve">Purpose: The designer will set this when configuring a survey, so they can gather enough responses so their data and any results can be statistically significant.</w:t>
+      </w:r>
+    </w:p>
+    <w:p>
+      <w:pPr>
+        <w:contextualSpacing w:val="0"/>
+      </w:pPr>
+      <w:r>
+        <w:rPr>
+          <w:rtl w:val="0"/>
+        </w:rPr>
+        <w:t xml:space="preserve">Where it's used:  This option is available to the survey designer when they are configuring a survey.</w:t>
+      </w:r>
+    </w:p>
+    <w:p>
+      <w:pPr>
+        <w:contextualSpacing w:val="0"/>
+      </w:pPr>
+      <w:r>
+        <w:rPr>
+          <w:rtl w:val="0"/>
+        </w:rPr>
+        <w:t xml:space="preserve">Where it's stored:  This is stored with a survey in the survey database.</w:t>
+      </w:r>
+    </w:p>
+    <w:p>
+      <w:pPr>
+        <w:contextualSpacing w:val="0"/>
+      </w:pPr>
+      <w:r>
+        <w:rPr>
+          <w:rtl w:val="0"/>
+        </w:rPr>
+        <w:t xml:space="preserve">Content:  The designer has the option to set an overall and demographic base response target for each survey.</w:t>
+      </w:r>
+    </w:p>
+    <w:p>
+      <w:pPr>
+        <w:contextualSpacing w:val="0"/>
+      </w:pPr>
+      <w:r>
+        <w:rPr>
+          <w:rtl w:val="0"/>
+        </w:rPr>
+      </w:r>
+    </w:p>
+    <w:p>
+      <w:pPr>
+        <w:contextualSpacing w:val="0"/>
+      </w:pPr>
+      <w:r>
+        <w:rPr>
+          <w:rtl w:val="0"/>
+        </w:rPr>
+      </w:r>
+    </w:p>
+    <w:p>
+      <w:pPr>
+        <w:contextualSpacing w:val="0"/>
+      </w:pPr>
+      <w:r>
+        <w:rPr>
+          <w:rtl w:val="0"/>
+        </w:rPr>
       </w:r>
     </w:p>
     <w:sectPr>
